--- a/Design/DescripcionesCU/CU13 - Crear tarea.docx
+++ b/Design/DescripcionesCU/CU13 - Crear tarea.docx
@@ -37,6 +37,9 @@
             <w:r>
               <w:t>13</w:t>
             </w:r>
+            <w:r>
+              <w:t xml:space="preserve"> Extendido del CU45 Mostrar tareas</w:t>
+            </w:r>
           </w:p>
         </w:tc>
       </w:tr>
@@ -200,7 +203,10 @@
               </w:numPr>
             </w:pPr>
             <w:r>
-              <w:t>El sistema recupera de la base de datos una lista de las TAREA asociadas a la ACTIVIDAD y las muestra en la pantalla “Tareas de la actividad”, en la que se muestra los campos (nombre y si ha sido terminada) para cada tarea.</w:t>
+              <w:t xml:space="preserve">El sistema </w:t>
+            </w:r>
+            <w:r>
+              <w:t>muestra una pantalla con los campos de la tarea (nombre, descripción y responsable</w:t>
             </w:r>
           </w:p>
           <w:p>
@@ -212,7 +218,31 @@
               </w:numPr>
             </w:pPr>
             <w:r>
-              <w:t>El Líder de comité o Miembro de comité da clic en el icono del botón “Nueva tarea”.</w:t>
+              <w:t>El Líder de comité o Miembro de comité ingresa los campos y da clic en el icono de “Guardar”.</w:t>
+            </w:r>
+            <w:r>
+              <w:t xml:space="preserve"> </w:t>
+            </w:r>
+            <w:r>
+              <w:rPr>
+                <w:b/>
+                <w:bCs/>
+              </w:rPr>
+              <w:t>(</w:t>
+            </w:r>
+            <w:r>
+              <w:rPr>
+                <w:b/>
+                <w:bCs/>
+              </w:rPr>
+              <w:t>3.1</w:t>
+            </w:r>
+            <w:r>
+              <w:rPr>
+                <w:b/>
+                <w:bCs/>
+              </w:rPr>
+              <w:t>)</w:t>
             </w:r>
           </w:p>
           <w:p>
@@ -224,7 +254,29 @@
               </w:numPr>
             </w:pPr>
             <w:r>
-              <w:t>El sistema abre una nueva ventana en la que se muestran los campos (nombre y descripción)</w:t>
+              <w:t xml:space="preserve">El sistema valida que los campos no sean nulos, </w:t>
+            </w:r>
+            <w:r>
+              <w:t xml:space="preserve">asigna la TAREA a la ACTIVIDAD y </w:t>
+            </w:r>
+            <w:r>
+              <w:t xml:space="preserve">guarda en la base de datos </w:t>
+            </w:r>
+            <w:r>
+              <w:t>y muestra un mensaje en pantalla “Se guardo con éxito</w:t>
+            </w:r>
+            <w:r>
+              <w:t xml:space="preserve"> la tarea</w:t>
+            </w:r>
+            <w:r>
+              <w:t xml:space="preserve">” </w:t>
+            </w:r>
+            <w:r>
+              <w:rPr>
+                <w:b/>
+                <w:bCs/>
+              </w:rPr>
+              <w:t>(EX01)</w:t>
             </w:r>
           </w:p>
           <w:p>
@@ -236,60 +288,12 @@
               </w:numPr>
             </w:pPr>
             <w:r>
-              <w:t>El Líder de comité o Miembro de comité</w:t>
-            </w:r>
-            <w:r>
-              <w:t xml:space="preserve"> ingresa los campos y da clic en el icono de “Guardar”.</w:t>
-            </w:r>
-            <w:r>
-              <w:t xml:space="preserve"> </w:t>
-            </w:r>
-            <w:r>
-              <w:rPr>
-                <w:b/>
-                <w:bCs/>
-              </w:rPr>
-              <w:t>(4a)</w:t>
-            </w:r>
-          </w:p>
-          <w:p>
-            <w:pPr>
-              <w:pStyle w:val="Prrafodelista"/>
-              <w:numPr>
-                <w:ilvl w:val="0"/>
-                <w:numId w:val="13"/>
-              </w:numPr>
-            </w:pPr>
-            <w:r>
-              <w:t xml:space="preserve">El sistema valida que los campos no sean nulos, </w:t>
-            </w:r>
-            <w:r>
-              <w:t xml:space="preserve">asigna la TAREA a la ACTIVIDAD y </w:t>
-            </w:r>
-            <w:r>
-              <w:t xml:space="preserve">guarda en la base de datos </w:t>
-            </w:r>
-            <w:r>
-              <w:t xml:space="preserve">y muestra un mensaje en pantalla “Se guardo con éxito” </w:t>
-            </w:r>
-            <w:r>
-              <w:rPr>
-                <w:b/>
-                <w:bCs/>
-              </w:rPr>
-              <w:t>(EX01)</w:t>
-            </w:r>
-          </w:p>
-          <w:p>
-            <w:pPr>
-              <w:pStyle w:val="Prrafodelista"/>
-              <w:numPr>
-                <w:ilvl w:val="0"/>
-                <w:numId w:val="13"/>
-              </w:numPr>
-            </w:pPr>
-            <w:r>
-              <w:t>Fin del caso de uso</w:t>
+              <w:t>F</w:t>
+            </w:r>
+            <w:bookmarkStart w:id="0" w:name="_GoBack"/>
+            <w:bookmarkEnd w:id="0"/>
+            <w:r>
+              <w:t>in del caso de uso</w:t>
             </w:r>
           </w:p>
         </w:tc>
@@ -323,14 +327,18 @@
               <w:t xml:space="preserve"> </w:t>
             </w:r>
             <w:r>
-              <w:t>4</w:t>
-            </w:r>
-            <w:r>
               <w:rPr>
                 <w:b/>
                 <w:bCs/>
               </w:rPr>
-              <w:t>a Regresar</w:t>
+              <w:t>FA 2.1</w:t>
+            </w:r>
+            <w:r>
+              <w:rPr>
+                <w:b/>
+                <w:bCs/>
+              </w:rPr>
+              <w:t xml:space="preserve"> Regresar</w:t>
             </w:r>
           </w:p>
           <w:p>
@@ -384,7 +392,14 @@
                 <w:b/>
                 <w:bCs/>
               </w:rPr>
-              <w:t xml:space="preserve">5a Campos nulos </w:t>
+              <w:t>FA 3.1</w:t>
+            </w:r>
+            <w:r>
+              <w:rPr>
+                <w:b/>
+                <w:bCs/>
+              </w:rPr>
+              <w:t xml:space="preserve"> Campos nulos </w:t>
             </w:r>
           </w:p>
           <w:p>
@@ -396,13 +411,28 @@
               </w:numPr>
             </w:pPr>
             <w:r>
-              <w:t>El sistema muestra un mensaje en pantalla “Por favor ingresar todos los campos.</w:t>
-            </w:r>
-          </w:p>
-          <w:p>
-            <w:bookmarkStart w:id="0" w:name="_GoBack"/>
-            <w:bookmarkEnd w:id="0"/>
-          </w:p>
+              <w:t>El sistema muestra un mensaje en pantalla “Por favor ingresar todos los campos</w:t>
+            </w:r>
+            <w:r>
+              <w:t>”</w:t>
+            </w:r>
+            <w:r>
+              <w:t>.</w:t>
+            </w:r>
+          </w:p>
+          <w:p>
+            <w:pPr>
+              <w:pStyle w:val="Prrafodelista"/>
+              <w:numPr>
+                <w:ilvl w:val="0"/>
+                <w:numId w:val="14"/>
+              </w:numPr>
+            </w:pPr>
+            <w:r>
+              <w:t>Regresa al paso 2 del flujo normal</w:t>
+            </w:r>
+          </w:p>
+          <w:p/>
         </w:tc>
       </w:tr>
       <w:tr>
@@ -426,16 +456,46 @@
           <w:p>
             <w:pPr>
               <w:rPr>
+                <w:sz w:val="24"/>
+                <w:szCs w:val="24"/>
+              </w:rPr>
+            </w:pPr>
+            <w:r>
+              <w:rPr>
+                <w:b/>
+                <w:bCs/>
+                <w:sz w:val="24"/>
+                <w:szCs w:val="24"/>
+              </w:rPr>
+              <w:t>EX01</w:t>
+            </w:r>
+            <w:r>
+              <w:rPr>
+                <w:sz w:val="24"/>
+                <w:szCs w:val="24"/>
+              </w:rPr>
+              <w:t xml:space="preserve"> El sistema no pudo guardar en la base de datos.</w:t>
+            </w:r>
+          </w:p>
+          <w:p>
+            <w:pPr>
+              <w:rPr>
                 <w:b/>
                 <w:bCs/>
               </w:rPr>
             </w:pPr>
             <w:r>
               <w:rPr>
-                <w:b/>
-                <w:bCs/>
+                <w:sz w:val="24"/>
+                <w:szCs w:val="24"/>
               </w:rPr>
-              <w:t>EX01: Error en la conexión a la base de datos</w:t>
+              <w:t>Muestra el mensaje “</w:t>
+            </w:r>
+            <w:r>
+              <w:rPr>
+                <w:rFonts w:ascii="Calibri" w:hAnsi="Calibri" w:cs="Calibri"/>
+              </w:rPr>
+              <w:t>Error en la conexión con la base de datos”.</w:t>
             </w:r>
           </w:p>
         </w:tc>

--- a/Design/DescripcionesCU/CU13 - Crear tarea.docx
+++ b/Design/DescripcionesCU/CU13 - Crear tarea.docx
@@ -203,10 +203,30 @@
               </w:numPr>
             </w:pPr>
             <w:r>
-              <w:t xml:space="preserve">El sistema </w:t>
-            </w:r>
-            <w:r>
-              <w:t>muestra una pantalla con los campos de la tarea (nombre, descripción y responsable</w:t>
+              <w:t>El sistema</w:t>
+            </w:r>
+            <w:r>
+              <w:t xml:space="preserve"> recuera de la BD una lista de las Actividades y las</w:t>
+            </w:r>
+            <w:r>
+              <w:t xml:space="preserve"> </w:t>
+            </w:r>
+            <w:r>
+              <w:t>muestra una pantalla con</w:t>
+            </w:r>
+            <w:r>
+              <w:t xml:space="preserve"> un </w:t>
+            </w:r>
+            <w:proofErr w:type="spellStart"/>
+            <w:r>
+              <w:t>combobox</w:t>
+            </w:r>
+            <w:proofErr w:type="spellEnd"/>
+            <w:r>
+              <w:t xml:space="preserve"> y</w:t>
+            </w:r>
+            <w:r>
+              <w:t xml:space="preserve"> los campos de la tarea (nombre, descripción y responsable</w:t>
             </w:r>
           </w:p>
           <w:p>
@@ -288,12 +308,7 @@
               </w:numPr>
             </w:pPr>
             <w:r>
-              <w:t>F</w:t>
-            </w:r>
-            <w:bookmarkStart w:id="0" w:name="_GoBack"/>
-            <w:bookmarkEnd w:id="0"/>
-            <w:r>
-              <w:t>in del caso de uso</w:t>
+              <w:t>Fin del caso de uso</w:t>
             </w:r>
           </w:p>
         </w:tc>
@@ -444,6 +459,7 @@
             <w:tcW w:w="1934" w:type="dxa"/>
           </w:tcPr>
           <w:p>
+            <w:bookmarkStart w:id="0" w:name="_GoBack" w:colFirst="1" w:colLast="1"/>
             <w:r>
               <w:t>Excepción</w:t>
             </w:r>
@@ -500,6 +516,7 @@
           </w:p>
         </w:tc>
       </w:tr>
+      <w:bookmarkEnd w:id="0"/>
       <w:tr>
         <w:trPr>
           <w:trHeight w:val="274"/>

--- a/Design/DescripcionesCU/CU13 - Crear tarea.docx
+++ b/Design/DescripcionesCU/CU13 - Crear tarea.docx
@@ -21,6 +21,8 @@
             <w:tcW w:w="1934" w:type="dxa"/>
           </w:tcPr>
           <w:p>
+            <w:bookmarkStart w:id="0" w:name="_Hlk36824935"/>
+            <w:bookmarkStart w:id="1" w:name="_GoBack"/>
             <w:r>
               <w:t>Identificador</w:t>
             </w:r>
@@ -459,7 +461,6 @@
             <w:tcW w:w="1934" w:type="dxa"/>
           </w:tcPr>
           <w:p>
-            <w:bookmarkStart w:id="0" w:name="_GoBack" w:colFirst="1" w:colLast="1"/>
             <w:r>
               <w:t>Excepción</w:t>
             </w:r>
@@ -516,7 +517,6 @@
           </w:p>
         </w:tc>
       </w:tr>
-      <w:bookmarkEnd w:id="0"/>
       <w:tr>
         <w:trPr>
           <w:trHeight w:val="274"/>
@@ -588,6 +588,8 @@
           <w:p/>
         </w:tc>
       </w:tr>
+      <w:bookmarkEnd w:id="0"/>
+      <w:bookmarkEnd w:id="1"/>
     </w:tbl>
     <w:p/>
     <w:sectPr>
@@ -598,6 +600,56 @@
     </w:sectPr>
   </w:body>
 </w:document>
+</file>
+
+<file path=word/endnotes.xml><?xml version="1.0" encoding="utf-8"?>
+<w:endnotes xmlns:wpc="http://schemas.microsoft.com/office/word/2010/wordprocessingCanvas" xmlns:cx="http://schemas.microsoft.com/office/drawing/2014/chartex" xmlns:cx1="http://schemas.microsoft.com/office/drawing/2015/9/8/chartex" xmlns:cx2="http://schemas.microsoft.com/office/drawing/2015/10/21/chartex" xmlns:cx3="http://schemas.microsoft.com/office/drawing/2016/5/9/chartex" xmlns:cx4="http://schemas.microsoft.com/office/drawing/2016/5/10/chartex" xmlns:cx5="http://schemas.microsoft.com/office/drawing/2016/5/11/chartex" xmlns:cx6="http://schemas.microsoft.com/office/drawing/2016/5/12/chartex" xmlns:cx7="http://schemas.microsoft.com/office/drawing/2016/5/13/chartex" xmlns:cx8="http://schemas.microsoft.com/office/drawing/2016/5/14/chartex" xmlns:mc="http://schemas.openxmlformats.org/markup-compatibility/2006" xmlns:aink="http://schemas.microsoft.com/office/drawing/2016/ink" xmlns:am3d="http://schemas.microsoft.com/office/drawing/2017/model3d" xmlns:o="urn:schemas-microsoft-com:office:office" xmlns:r="http://schemas.openxmlformats.org/officeDocument/2006/relationships" xmlns:m="http://schemas.openxmlformats.org/officeDocument/2006/math" xmlns:v="urn:schemas-microsoft-com:vml" xmlns:wp14="http://schemas.microsoft.com/office/word/2010/wordprocessingDrawing" xmlns:wp="http://schemas.openxmlformats.org/drawingml/2006/wordprocessingDrawing" xmlns:w10="urn:schemas-microsoft-com:office:word" xmlns:w="http://schemas.openxmlformats.org/wordprocessingml/2006/main" xmlns:w14="http://schemas.microsoft.com/office/word/2010/wordml" xmlns:w15="http://schemas.microsoft.com/office/word/2012/wordml" xmlns:w16cid="http://schemas.microsoft.com/office/word/2016/wordml/cid" xmlns:w16se="http://schemas.microsoft.com/office/word/2015/wordml/symex" xmlns:wpg="http://schemas.microsoft.com/office/word/2010/wordprocessingGroup" xmlns:wpi="http://schemas.microsoft.com/office/word/2010/wordprocessingInk" xmlns:wne="http://schemas.microsoft.com/office/word/2006/wordml" xmlns:wps="http://schemas.microsoft.com/office/word/2010/wordprocessingShape" mc:Ignorable="w14 w15 w16se w16cid wp14">
+  <w:endnote w:type="separator" w:id="-1">
+    <w:p>
+      <w:pPr>
+        <w:spacing w:after="0" w:line="240" w:lineRule="auto"/>
+      </w:pPr>
+      <w:r>
+        <w:separator/>
+      </w:r>
+    </w:p>
+  </w:endnote>
+  <w:endnote w:type="continuationSeparator" w:id="0">
+    <w:p>
+      <w:pPr>
+        <w:spacing w:after="0" w:line="240" w:lineRule="auto"/>
+      </w:pPr>
+      <w:r>
+        <w:continuationSeparator/>
+      </w:r>
+    </w:p>
+  </w:endnote>
+</w:endnotes>
+</file>
+
+<file path=word/footnotes.xml><?xml version="1.0" encoding="utf-8"?>
+<w:footnotes xmlns:wpc="http://schemas.microsoft.com/office/word/2010/wordprocessingCanvas" xmlns:cx="http://schemas.microsoft.com/office/drawing/2014/chartex" xmlns:cx1="http://schemas.microsoft.com/office/drawing/2015/9/8/chartex" xmlns:cx2="http://schemas.microsoft.com/office/drawing/2015/10/21/chartex" xmlns:cx3="http://schemas.microsoft.com/office/drawing/2016/5/9/chartex" xmlns:cx4="http://schemas.microsoft.com/office/drawing/2016/5/10/chartex" xmlns:cx5="http://schemas.microsoft.com/office/drawing/2016/5/11/chartex" xmlns:cx6="http://schemas.microsoft.com/office/drawing/2016/5/12/chartex" xmlns:cx7="http://schemas.microsoft.com/office/drawing/2016/5/13/chartex" xmlns:cx8="http://schemas.microsoft.com/office/drawing/2016/5/14/chartex" xmlns:mc="http://schemas.openxmlformats.org/markup-compatibility/2006" xmlns:aink="http://schemas.microsoft.com/office/drawing/2016/ink" xmlns:am3d="http://schemas.microsoft.com/office/drawing/2017/model3d" xmlns:o="urn:schemas-microsoft-com:office:office" xmlns:r="http://schemas.openxmlformats.org/officeDocument/2006/relationships" xmlns:m="http://schemas.openxmlformats.org/officeDocument/2006/math" xmlns:v="urn:schemas-microsoft-com:vml" xmlns:wp14="http://schemas.microsoft.com/office/word/2010/wordprocessingDrawing" xmlns:wp="http://schemas.openxmlformats.org/drawingml/2006/wordprocessingDrawing" xmlns:w10="urn:schemas-microsoft-com:office:word" xmlns:w="http://schemas.openxmlformats.org/wordprocessingml/2006/main" xmlns:w14="http://schemas.microsoft.com/office/word/2010/wordml" xmlns:w15="http://schemas.microsoft.com/office/word/2012/wordml" xmlns:w16cid="http://schemas.microsoft.com/office/word/2016/wordml/cid" xmlns:w16se="http://schemas.microsoft.com/office/word/2015/wordml/symex" xmlns:wpg="http://schemas.microsoft.com/office/word/2010/wordprocessingGroup" xmlns:wpi="http://schemas.microsoft.com/office/word/2010/wordprocessingInk" xmlns:wne="http://schemas.microsoft.com/office/word/2006/wordml" xmlns:wps="http://schemas.microsoft.com/office/word/2010/wordprocessingShape" mc:Ignorable="w14 w15 w16se w16cid wp14">
+  <w:footnote w:type="separator" w:id="-1">
+    <w:p>
+      <w:pPr>
+        <w:spacing w:after="0" w:line="240" w:lineRule="auto"/>
+      </w:pPr>
+      <w:r>
+        <w:separator/>
+      </w:r>
+    </w:p>
+  </w:footnote>
+  <w:footnote w:type="continuationSeparator" w:id="0">
+    <w:p>
+      <w:pPr>
+        <w:spacing w:after="0" w:line="240" w:lineRule="auto"/>
+      </w:pPr>
+      <w:r>
+        <w:continuationSeparator/>
+      </w:r>
+    </w:p>
+  </w:footnote>
+</w:footnotes>
 </file>
 
 <file path=word/numbering.xml><?xml version="1.0" encoding="utf-8"?>
@@ -2334,6 +2386,50 @@
       <w:contextualSpacing/>
     </w:pPr>
   </w:style>
+  <w:style w:type="paragraph" w:styleId="Encabezado">
+    <w:name w:val="header"/>
+    <w:basedOn w:val="Normal"/>
+    <w:link w:val="EncabezadoCar"/>
+    <w:uiPriority w:val="99"/>
+    <w:unhideWhenUsed/>
+    <w:rsid w:val="00CC268F"/>
+    <w:pPr>
+      <w:tabs>
+        <w:tab w:val="center" w:pos="4419"/>
+        <w:tab w:val="right" w:pos="8838"/>
+      </w:tabs>
+      <w:spacing w:after="0" w:line="240" w:lineRule="auto"/>
+    </w:pPr>
+  </w:style>
+  <w:style w:type="character" w:customStyle="1" w:styleId="EncabezadoCar">
+    <w:name w:val="Encabezado Car"/>
+    <w:basedOn w:val="Fuentedeprrafopredeter"/>
+    <w:link w:val="Encabezado"/>
+    <w:uiPriority w:val="99"/>
+    <w:rsid w:val="00CC268F"/>
+  </w:style>
+  <w:style w:type="paragraph" w:styleId="Piedepgina">
+    <w:name w:val="footer"/>
+    <w:basedOn w:val="Normal"/>
+    <w:link w:val="PiedepginaCar"/>
+    <w:uiPriority w:val="99"/>
+    <w:unhideWhenUsed/>
+    <w:rsid w:val="00CC268F"/>
+    <w:pPr>
+      <w:tabs>
+        <w:tab w:val="center" w:pos="4419"/>
+        <w:tab w:val="right" w:pos="8838"/>
+      </w:tabs>
+      <w:spacing w:after="0" w:line="240" w:lineRule="auto"/>
+    </w:pPr>
+  </w:style>
+  <w:style w:type="character" w:customStyle="1" w:styleId="PiedepginaCar">
+    <w:name w:val="Pie de página Car"/>
+    <w:basedOn w:val="Fuentedeprrafopredeter"/>
+    <w:link w:val="Piedepgina"/>
+    <w:uiPriority w:val="99"/>
+    <w:rsid w:val="00CC268F"/>
+  </w:style>
 </w:styles>
 </file>
 
